--- a/assets/documentations/risks/32_inactive_domain_controller.docx
+++ b/assets/documentations/risks/32_inactive_domain_controller.docx
@@ -82,7 +82,15 @@
         <w:t>Décommissionner des contrôleurs de domaine inactifs</w:t>
       </w:r>
       <w:r>
-        <w:t xml:space="preserve"> permet d’éviter les scénarios suivants </w:t>
+        <w:t xml:space="preserve"> </w:t>
+      </w:r>
+      <w:proofErr w:type="gramStart"/>
+      <w:r>
+        <w:t>permet</w:t>
+      </w:r>
+      <w:proofErr w:type="gramEnd"/>
+      <w:r>
+        <w:t xml:space="preserve"> d’éviter les scénarios suivants </w:t>
       </w:r>
       <w:r>
         <w:t>:</w:t>
@@ -118,7 +126,10 @@
         <w:t xml:space="preserve"> </w:t>
       </w:r>
       <w:r>
-        <w:t xml:space="preserve">Les contrôleurs de domaine inactifs peuvent ne pas bénéficier des mises à jour de sécurité régulières ou des correctifs de vulnérabilité. </w:t>
+        <w:t>Les contrôleurs de domaine inactifs peuvent ne pas bénéficier des mises à jour de sécurité régulières ou des correctifs de vulnérabilité.</w:t>
+      </w:r>
+      <w:r>
+        <w:t xml:space="preserve"> </w:t>
       </w:r>
     </w:p>
     <w:p>
@@ -157,8 +168,13 @@
       <w:r>
         <w:t xml:space="preserve">Décommissionner des contrôleurs de domaine inactifs </w:t>
       </w:r>
-      <w:r>
-        <w:t>permet d’éviter l’accomplissement des étapes suivantes d’une chaine de cyberattaques</w:t>
+      <w:proofErr w:type="gramStart"/>
+      <w:r>
+        <w:t>permet</w:t>
+      </w:r>
+      <w:proofErr w:type="gramEnd"/>
+      <w:r>
+        <w:t xml:space="preserve"> d’éviter l’accomplissement des étapes suivantes d’une chaine de cyberattaques</w:t>
       </w:r>
       <w:r>
         <w:t xml:space="preserve"> </w:t>
@@ -197,7 +213,13 @@
         <w:t>U</w:t>
       </w:r>
       <w:r>
-        <w:t>ne faille de sécurité dans un contrôleur de domaine inactif, donc non mis à jour, pourrait permettre à un attaquant d'exécuter un code malveillant, de compromettre des comptes d'administration ou d'obtenir des informations d'identification sensibles stockées.</w:t>
+        <w:t>ne faille de sécurité dans un contrôleur de domaine inactif</w:t>
+      </w:r>
+      <w:r>
+        <w:t>, donc non mis à jour,</w:t>
+      </w:r>
+      <w:r>
+        <w:t xml:space="preserve"> pourrait permettre à un attaquant d'exécuter un code malveillant, de compromettre des comptes d'administration ou d'obtenir des informations d'identification sensibles stockées.</w:t>
       </w:r>
     </w:p>
     <w:p>
@@ -228,6 +250,8 @@
       </w:r>
       <w:r>
         <w:br/>
+      </w:r>
+      <w:r>
         <w:t># Importer le module Active Directory</w:t>
       </w:r>
     </w:p>
@@ -439,6 +463,11 @@
           <w:lang w:eastAsia="fr-FR"/>
         </w:rPr>
         <w:br/>
+      </w:r>
+      <w:r>
+        <w:rPr>
+          <w:lang w:eastAsia="fr-FR"/>
+        </w:rPr>
         <w:t>$</w:t>
       </w:r>
       <w:proofErr w:type="spellStart"/>
@@ -488,6 +517,11 @@
           <w:lang w:eastAsia="fr-FR"/>
         </w:rPr>
         <w:br/>
+      </w:r>
+      <w:r>
+        <w:rPr>
+          <w:lang w:eastAsia="fr-FR"/>
+        </w:rPr>
         <w:t xml:space="preserve"># </w:t>
       </w:r>
       <w:proofErr w:type="spellStart"/>
@@ -581,6 +615,11 @@
           <w:lang w:eastAsia="fr-FR"/>
         </w:rPr>
         <w:br/>
+      </w:r>
+      <w:r>
+        <w:rPr>
+          <w:lang w:eastAsia="fr-FR"/>
+        </w:rPr>
         <w:t xml:space="preserve"># </w:t>
       </w:r>
       <w:proofErr w:type="spellStart"/>
@@ -716,6 +755,11 @@
           <w:lang w:eastAsia="fr-FR"/>
         </w:rPr>
         <w:br/>
+      </w:r>
+      <w:r>
+        <w:rPr>
+          <w:lang w:eastAsia="fr-FR"/>
+        </w:rPr>
         <w:t xml:space="preserve"># </w:t>
       </w:r>
       <w:proofErr w:type="spellStart"/>
@@ -837,7 +881,21 @@
         <w:rPr>
           <w:lang w:eastAsia="fr-FR"/>
         </w:rPr>
-        <w:t xml:space="preserve"> = @()</w:t>
+        <w:t xml:space="preserve"> = </w:t>
+      </w:r>
+      <w:proofErr w:type="gramStart"/>
+      <w:r>
+        <w:rPr>
+          <w:lang w:eastAsia="fr-FR"/>
+        </w:rPr>
+        <w:t>@(</w:t>
+      </w:r>
+      <w:proofErr w:type="gramEnd"/>
+      <w:r>
+        <w:rPr>
+          <w:lang w:eastAsia="fr-FR"/>
+        </w:rPr>
+        <w:t>)</w:t>
       </w:r>
     </w:p>
     <w:p>
@@ -1173,6 +1231,7 @@
         <w:t xml:space="preserve"> -Target $</w:t>
       </w:r>
       <w:proofErr w:type="spellStart"/>
+      <w:proofErr w:type="gramStart"/>
       <w:r>
         <w:rPr>
           <w:lang w:eastAsia="fr-FR"/>
@@ -1180,6 +1239,7 @@
         <w:t>dc.HostName</w:t>
       </w:r>
       <w:proofErr w:type="spellEnd"/>
+      <w:proofErr w:type="gramEnd"/>
       <w:r>
         <w:rPr>
           <w:lang w:eastAsia="fr-FR"/>
@@ -1375,12 +1435,14 @@
         <w:t>lastSync</w:t>
       </w:r>
       <w:proofErr w:type="spellEnd"/>
+      <w:proofErr w:type="gramStart"/>
       <w:r>
         <w:rPr>
           <w:lang w:eastAsia="fr-FR"/>
         </w:rPr>
         <w:t>).Days</w:t>
       </w:r>
+      <w:proofErr w:type="gramEnd"/>
     </w:p>
     <w:p>
       <w:pPr>
@@ -2691,6 +2753,13 @@
           <w:lang w:val="fr-FR"/>
         </w:rPr>
         <w:br/>
+      </w:r>
+      <w:r>
+        <w:rPr>
+          <w:rStyle w:val="HTMLCode"/>
+          <w:rFonts w:eastAsiaTheme="minorEastAsia"/>
+          <w:lang w:val="fr-FR"/>
+        </w:rPr>
         <w:t>$</w:t>
       </w:r>
       <w:proofErr w:type="spellStart"/>
@@ -3204,8 +3273,18 @@
           <w:rFonts w:eastAsiaTheme="minorEastAsia"/>
           <w:lang w:val="fr-FR"/>
         </w:rPr>
-        <w:t xml:space="preserve">    exit</w:t>
-      </w:r>
+        <w:t xml:space="preserve">    </w:t>
+      </w:r>
+      <w:proofErr w:type="gramStart"/>
+      <w:r>
+        <w:rPr>
+          <w:rStyle w:val="HTMLCode"/>
+          <w:rFonts w:eastAsiaTheme="minorEastAsia"/>
+          <w:lang w:val="fr-FR"/>
+        </w:rPr>
+        <w:t>exit</w:t>
+      </w:r>
+      <w:proofErr w:type="gramEnd"/>
     </w:p>
     <w:p>
       <w:pPr>
@@ -3489,6 +3568,7 @@
         </w:rPr>
       </w:pPr>
       <w:proofErr w:type="spellStart"/>
+      <w:proofErr w:type="gramStart"/>
       <w:r>
         <w:rPr>
           <w:rStyle w:val="HTMLCode"/>
@@ -3498,6 +3578,7 @@
         <w:t>foreach</w:t>
       </w:r>
       <w:proofErr w:type="spellEnd"/>
+      <w:proofErr w:type="gramEnd"/>
       <w:r>
         <w:rPr>
           <w:rStyle w:val="HTMLCode"/>
@@ -3706,7 +3787,16 @@
           <w:rFonts w:eastAsiaTheme="minorEastAsia"/>
           <w:lang w:val="fr-FR"/>
         </w:rPr>
-        <w:t xml:space="preserve"> { </w:t>
+        <w:t xml:space="preserve"> </w:t>
+      </w:r>
+      <w:proofErr w:type="gramStart"/>
+      <w:r>
+        <w:rPr>
+          <w:rStyle w:val="HTMLCode"/>
+          <w:rFonts w:eastAsiaTheme="minorEastAsia"/>
+          <w:lang w:val="fr-FR"/>
+        </w:rPr>
+        <w:t xml:space="preserve">{ </w:t>
       </w:r>
       <w:proofErr w:type="spellStart"/>
       <w:r>
@@ -3718,6 +3808,7 @@
         <w:t>OperationsMasterRole</w:t>
       </w:r>
       <w:proofErr w:type="spellEnd"/>
+      <w:proofErr w:type="gramEnd"/>
       <w:r>
         <w:rPr>
           <w:rStyle w:val="HTMLCode"/>
@@ -4164,6 +4255,13 @@
           <w:lang w:val="fr-FR"/>
         </w:rPr>
         <w:br/>
+      </w:r>
+      <w:r>
+        <w:rPr>
+          <w:rStyle w:val="HTMLCode"/>
+          <w:rFonts w:eastAsiaTheme="minorEastAsia"/>
+          <w:lang w:val="fr-FR"/>
+        </w:rPr>
         <w:t>#</w:t>
       </w:r>
     </w:p>
@@ -4283,7 +4381,10 @@
         <w:t xml:space="preserve"> </w:t>
       </w:r>
       <w:r>
-        <w:t xml:space="preserve">-Target </w:t>
+        <w:t>-Target</w:t>
+      </w:r>
+      <w:r>
+        <w:t xml:space="preserve"> </w:t>
       </w:r>
       <w:r>
         <w:rPr>
@@ -4811,15 +4912,9 @@
           <w:numId w:val="17"/>
         </w:numPr>
       </w:pPr>
-      <w:hyperlink r:id="rId8" w:history="1">
-        <w:r>
-          <w:rPr>
-            <w:rStyle w:val="Hyperlink"/>
-            <w:sz w:val="20"/>
-          </w:rPr>
-          <w:t>https://learn.microsoft.com/en-us/windows-server/identity/ad-ds/deploy/demoting-domain-controllers-and-domains--level-200-</w:t>
-        </w:r>
-      </w:hyperlink>
+      <w:r>
+        <w:t>https://learn.microsoft.com/en-us/windows-server/identity/ad-ds/deploy/demoting-domain-controllers-and-domains--level-200-</w:t>
+      </w:r>
     </w:p>
     <w:p>
       <w:pPr>
@@ -4863,7 +4958,19 @@
         <w:rPr>
           <w:lang w:eastAsia="fr-FR"/>
         </w:rPr>
-        <w:t xml:space="preserve"> et de constater qu’aucun contrôleur de domaine n’est listé.</w:t>
+        <w:t xml:space="preserve"> et de constater qu’aucun </w:t>
+      </w:r>
+      <w:r>
+        <w:rPr>
+          <w:lang w:eastAsia="fr-FR"/>
+        </w:rPr>
+        <w:t>contrôleur de domaine n’est</w:t>
+      </w:r>
+      <w:r>
+        <w:rPr>
+          <w:lang w:eastAsia="fr-FR"/>
+        </w:rPr>
+        <w:t xml:space="preserve"> listé.</w:t>
       </w:r>
     </w:p>
     <w:p>
@@ -4877,7 +4984,7 @@
       </w:pPr>
     </w:p>
     <w:sectPr>
-      <w:footerReference w:type="default" r:id="rId9"/>
+      <w:footerReference w:type="default" r:id="rId8"/>
       <w:pgSz w:w="12240" w:h="15840"/>
       <w:pgMar w:top="1440" w:right="1800" w:bottom="1440" w:left="1800" w:header="720" w:footer="720" w:gutter="0"/>
       <w:cols w:space="720"/>
@@ -4961,7 +5068,7 @@
         <v:path o:extrusionok="f" gradientshapeok="t" o:connecttype="rect"/>
         <o:lock v:ext="edit" aspectratio="t"/>
       </v:shapetype>
-      <v:shape id="_x0000_i1026" type="#_x0000_t75" style="width:40.5pt;height:40.5pt" o:bullet="t">
+      <v:shape id="_x0000_i1154" type="#_x0000_t75" style="width:40.5pt;height:40.5pt" o:bullet="t">
         <v:imagedata r:id="rId1" o:title="purple"/>
       </v:shape>
     </w:pict>
